--- a/mpDocs/op_gui_resolution.docx
+++ b/mpDocs/op_gui_resolution.docx
@@ -21,13 +21,13 @@
           <w:lang w:eastAsia="zh-CN"/>
         </w:rPr>
         <w:drawing>
-          <wp:anchor distT="0" distB="0" distL="114300" distR="114300" simplePos="0" relativeHeight="251693568" behindDoc="0" locked="0" layoutInCell="1" allowOverlap="1" wp14:anchorId="176BD325" wp14:editId="1E8FF49B">
+          <wp:anchor distT="0" distB="0" distL="114300" distR="114300" simplePos="0" relativeHeight="251693568" behindDoc="0" locked="0" layoutInCell="1" allowOverlap="1" wp14:anchorId="54504529" wp14:editId="267A20BF">
             <wp:simplePos x="0" y="0"/>
             <wp:positionH relativeFrom="column">
               <wp:posOffset>70485</wp:posOffset>
             </wp:positionH>
             <wp:positionV relativeFrom="paragraph">
-              <wp:posOffset>240030</wp:posOffset>
+              <wp:posOffset>302260</wp:posOffset>
             </wp:positionV>
             <wp:extent cx="1036320" cy="1242060"/>
             <wp:effectExtent l="0" t="0" r="0" b="0"/>
@@ -86,28 +86,12 @@
     </w:p>
     <w:p>
       <w:pPr>
-        <w:spacing w:line="360" w:lineRule="auto"/>
-        <w:ind w:left="284"/>
         <w:rPr>
           <w:rFonts w:ascii="Bookman Old Style" w:hAnsi="Bookman Old Style"/>
           <w:b/>
-          <w:bCs/>
-          <w:color w:val="0000FF"/>
           <w:sz w:val="32"/>
-          <w:szCs w:val="32"/>
-        </w:rPr>
-      </w:pPr>
-      <w:r>
-        <w:rPr>
-          <w:rFonts w:ascii="Bookman Old Style" w:hAnsi="Bookman Old Style"/>
-          <w:b/>
-          <w:bCs/>
-          <w:color w:val="0000FF"/>
-          <w:sz w:val="32"/>
-          <w:szCs w:val="32"/>
-        </w:rPr>
-        <w:t xml:space="preserve"> </w:t>
-      </w:r>
+        </w:rPr>
+      </w:pPr>
       <w:hyperlink r:id="rId10" w:history="1">
         <w:r>
           <w:rPr>
@@ -115,8 +99,7 @@
             <w:rFonts w:ascii="Bookman Old Style" w:hAnsi="Bookman Old Style"/>
             <w:b/>
             <w:bCs/>
-            <w:sz w:val="32"/>
-            <w:szCs w:val="32"/>
+            <w:sz w:val="36"/>
           </w:rPr>
           <w:t>DOING PHYSICS WITH MATLAB</w:t>
         </w:r>
@@ -135,7 +118,11 @@
           <w:szCs w:val="32"/>
         </w:rPr>
       </w:pPr>
-      <w:r>
+    </w:p>
+    <w:p>
+      <w:pPr>
+        <w:spacing w:line="360" w:lineRule="auto"/>
+        <w:ind w:left="284"/>
         <w:rPr>
           <w:rFonts w:ascii="Bookman Old Style" w:hAnsi="Bookman Old Style"/>
           <w:b/>
@@ -144,8 +131,7 @@
           <w:sz w:val="32"/>
           <w:szCs w:val="32"/>
         </w:rPr>
-        <w:t xml:space="preserve"> </w:t>
-      </w:r>
+      </w:pPr>
       <w:r>
         <w:rPr>
           <w:rFonts w:ascii="Bookman Old Style" w:hAnsi="Bookman Old Style"/>
@@ -155,6 +141,17 @@
           <w:sz w:val="32"/>
           <w:szCs w:val="32"/>
         </w:rPr>
+        <w:t xml:space="preserve"> </w:t>
+      </w:r>
+      <w:r>
+        <w:rPr>
+          <w:rFonts w:ascii="Bookman Old Style" w:hAnsi="Bookman Old Style"/>
+          <w:b/>
+          <w:bCs/>
+          <w:color w:val="0000FF"/>
+          <w:sz w:val="32"/>
+          <w:szCs w:val="32"/>
+        </w:rPr>
         <w:t>COMPUTATIONAL OPTICS</w:t>
       </w:r>
     </w:p>
@@ -288,11 +285,12 @@
     </w:p>
     <w:p>
       <w:pPr>
-        <w:pStyle w:val="Heading1"/>
-        <w:rPr>
-          <w:rFonts w:ascii="Tahoma" w:hAnsi="Tahoma" w:cs="Tahoma"/>
-          <w:bCs w:val="0"/>
-          <w:color w:val="000000"/>
+        <w:spacing w:line="360" w:lineRule="auto"/>
+        <w:rPr>
+          <w:b/>
+          <w:color w:val="000000" w:themeColor="text1"/>
+          <w:sz w:val="32"/>
+          <w:szCs w:val="32"/>
         </w:rPr>
       </w:pPr>
       <w:r>
@@ -302,113 +300,74 @@
           <w:sz w:val="28"/>
           <w:szCs w:val="28"/>
         </w:rPr>
-        <w:t xml:space="preserve">                      </w:t>
-      </w:r>
-    </w:p>
-    <w:p>
-      <w:pPr>
-        <w:tabs>
-          <w:tab w:val="left" w:pos="567"/>
-        </w:tabs>
-        <w:spacing w:line="276" w:lineRule="auto"/>
+        <w:t xml:space="preserve"> </w:t>
+      </w:r>
+      <w:r>
+        <w:rPr>
+          <w:color w:val="000000" w:themeColor="text1"/>
+          <w:sz w:val="32"/>
+          <w:szCs w:val="32"/>
+        </w:rPr>
+        <w:t>Ian Cooper</w:t>
+      </w:r>
+    </w:p>
+    <w:p>
+      <w:pPr>
+        <w:spacing w:line="360" w:lineRule="auto"/>
+        <w:rPr>
+          <w:color w:val="000000" w:themeColor="text1"/>
+          <w:sz w:val="32"/>
+          <w:szCs w:val="32"/>
+        </w:rPr>
+      </w:pPr>
+      <w:r>
+        <w:rPr>
+          <w:color w:val="000000" w:themeColor="text1"/>
+          <w:sz w:val="32"/>
+          <w:szCs w:val="32"/>
+        </w:rPr>
+        <w:t>Please email any corrections, comments, suggestions or additions:   matlabvisualphysics@gmail.com</w:t>
+      </w:r>
+    </w:p>
+    <w:p>
+      <w:pPr>
+        <w:pStyle w:val="Heading1"/>
         <w:rPr>
           <w:rFonts w:ascii="Tahoma" w:hAnsi="Tahoma" w:cs="Tahoma"/>
+          <w:bCs w:val="0"/>
           <w:color w:val="000000"/>
-        </w:rPr>
-      </w:pPr>
-      <w:r>
-        <w:rPr>
-          <w:rFonts w:ascii="Tahoma" w:hAnsi="Tahoma" w:cs="Tahoma"/>
-          <w:bCs/>
-          <w:color w:val="000000"/>
-        </w:rPr>
-        <w:t>Ian Cooper</w:t>
-      </w:r>
-      <w:r>
-        <w:rPr>
-          <w:rFonts w:ascii="Tahoma" w:hAnsi="Tahoma" w:cs="Tahoma"/>
-          <w:bCs/>
-          <w:color w:val="000000"/>
-        </w:rPr>
-        <w:t xml:space="preserve">   </w:t>
-      </w:r>
-      <w:r>
-        <w:rPr>
-          <w:rFonts w:ascii="Tahoma" w:hAnsi="Tahoma" w:cs="Tahoma"/>
-          <w:bCs/>
-          <w:color w:val="000000"/>
-        </w:rPr>
-        <w:t>School of Physics</w:t>
-      </w:r>
-      <w:r>
-        <w:rPr>
-          <w:rFonts w:ascii="Tahoma" w:hAnsi="Tahoma" w:cs="Tahoma"/>
-          <w:bCs/>
-          <w:color w:val="000000"/>
-        </w:rPr>
-        <w:t xml:space="preserve">  </w:t>
-      </w:r>
-      <w:r>
-        <w:rPr>
-          <w:rFonts w:ascii="Tahoma" w:hAnsi="Tahoma" w:cs="Tahoma"/>
-          <w:bCs/>
-          <w:color w:val="000000"/>
-        </w:rPr>
-        <w:t xml:space="preserve"> University of Sydney</w:t>
-      </w:r>
-      <w:r>
-        <w:rPr>
-          <w:rFonts w:ascii="Tahoma" w:hAnsi="Tahoma" w:cs="Tahoma"/>
-          <w:bCs/>
-          <w:color w:val="000000"/>
-        </w:rPr>
-        <w:t xml:space="preserve">   </w:t>
-      </w:r>
-      <w:r>
-        <w:rPr>
-          <w:rFonts w:ascii="Tahoma" w:hAnsi="Tahoma" w:cs="Tahoma"/>
-          <w:bCs/>
-          <w:color w:val="000000"/>
-        </w:rPr>
-        <w:t>i</w:t>
-      </w:r>
-      <w:r>
-        <w:rPr>
-          <w:rFonts w:ascii="Tahoma" w:hAnsi="Tahoma" w:cs="Tahoma"/>
-          <w:color w:val="000000"/>
-        </w:rPr>
-        <w:t>an.cooper@sydney.edu.au</w:t>
-      </w:r>
-    </w:p>
-    <w:p>
-      <w:pPr>
-        <w:tabs>
-          <w:tab w:val="left" w:pos="567"/>
-        </w:tabs>
-        <w:spacing w:line="276" w:lineRule="auto"/>
-        <w:rPr>
-          <w:rFonts w:ascii="Tahoma" w:hAnsi="Tahoma" w:cs="Tahoma"/>
-        </w:rPr>
-      </w:pPr>
-    </w:p>
-    <w:p>
-      <w:pPr>
-        <w:rPr>
-          <w:rFonts w:ascii="Bookman Old Style" w:hAnsi="Bookman Old Style" w:cs="Tahoma"/>
-          <w:b/>
-          <w:color w:val="000099"/>
         </w:rPr>
       </w:pPr>
       <w:hyperlink r:id="rId11" w:history="1">
         <w:r>
           <w:rPr>
             <w:rStyle w:val="Hyperlink"/>
-            <w:rFonts w:ascii="Bookman Old Style" w:hAnsi="Bookman Old Style" w:cs="Tahoma"/>
-            <w:b/>
+            <w:sz w:val="32"/>
+            <w:szCs w:val="32"/>
           </w:rPr>
-          <w:t>DOWNLOAD DIRECTORY FOR MATLAB SCRIPTS</w:t>
+          <w:t>Matlab Download Directory</w:t>
         </w:r>
       </w:hyperlink>
+      <w:r>
+        <w:rPr>
+          <w:rFonts w:ascii="Bookman Old Style" w:hAnsi="Bookman Old Style"/>
+          <w:color w:val="E36C0A" w:themeColor="accent6" w:themeShade="BF"/>
+          <w:sz w:val="28"/>
+          <w:szCs w:val="28"/>
+        </w:rPr>
+        <w:t xml:space="preserve">                     </w:t>
+      </w:r>
+    </w:p>
+    <w:p>
+      <w:pPr>
+        <w:tabs>
+          <w:tab w:val="left" w:pos="567"/>
+        </w:tabs>
+        <w:spacing w:line="276" w:lineRule="auto"/>
+        <w:rPr>
+          <w:rFonts w:ascii="Tahoma" w:hAnsi="Tahoma" w:cs="Tahoma"/>
+        </w:rPr>
+      </w:pPr>
     </w:p>
     <w:p>
       <w:pPr>
@@ -428,6 +387,7 @@
           <w:lang w:eastAsia="zh-CN"/>
         </w:rPr>
       </w:pPr>
+      <w:proofErr w:type="spellStart"/>
       <w:r>
         <w:rPr>
           <w:rFonts w:asciiTheme="minorHAnsi" w:hAnsiTheme="minorHAnsi"/>
@@ -461,19 +421,29 @@
         </w:rPr>
         <w:t>.m</w:t>
       </w:r>
-    </w:p>
-    <w:p>
-      <w:pPr>
-        <w:spacing w:line="276" w:lineRule="auto"/>
-        <w:rPr>
-          <w:lang w:eastAsia="zh-CN"/>
-        </w:rPr>
-      </w:pPr>
-      <w:r>
-        <w:rPr>
-          <w:lang w:eastAsia="zh-CN"/>
-        </w:rPr>
-        <w:t xml:space="preserve">Mscript for the GUI for </w:t>
+      <w:proofErr w:type="spellEnd"/>
+    </w:p>
+    <w:p>
+      <w:pPr>
+        <w:spacing w:line="276" w:lineRule="auto"/>
+        <w:rPr>
+          <w:lang w:eastAsia="zh-CN"/>
+        </w:rPr>
+      </w:pPr>
+      <w:proofErr w:type="spellStart"/>
+      <w:proofErr w:type="gramStart"/>
+      <w:r>
+        <w:rPr>
+          <w:lang w:eastAsia="zh-CN"/>
+        </w:rPr>
+        <w:t>Mscript</w:t>
+      </w:r>
+      <w:proofErr w:type="spellEnd"/>
+      <w:r>
+        <w:rPr>
+          <w:lang w:eastAsia="zh-CN"/>
+        </w:rPr>
+        <w:t xml:space="preserve"> for the GUI for </w:t>
       </w:r>
       <w:r>
         <w:rPr>
@@ -499,11 +469,26 @@
         </w:rPr>
         <w:t>.</w:t>
       </w:r>
-      <w:r>
-        <w:rPr>
-          <w:lang w:eastAsia="zh-CN"/>
-        </w:rPr>
-        <w:t xml:space="preserve"> The mscript can be used to investigate the characteristics of the focussing of planes waves from either a single source </w:t>
+      <w:proofErr w:type="gramEnd"/>
+      <w:r>
+        <w:rPr>
+          <w:lang w:eastAsia="zh-CN"/>
+        </w:rPr>
+        <w:t xml:space="preserve"> The </w:t>
+      </w:r>
+      <w:proofErr w:type="spellStart"/>
+      <w:r>
+        <w:rPr>
+          <w:lang w:eastAsia="zh-CN"/>
+        </w:rPr>
+        <w:t>mscript</w:t>
+      </w:r>
+      <w:proofErr w:type="spellEnd"/>
+      <w:r>
+        <w:rPr>
+          <w:lang w:eastAsia="zh-CN"/>
+        </w:rPr>
+        <w:t xml:space="preserve"> can be used to investigate the characteristics of the focussing of planes waves from either a single source </w:t>
       </w:r>
       <w:r>
         <w:rPr>
@@ -541,6 +526,7 @@
           <w:lang w:eastAsia="zh-CN"/>
         </w:rPr>
       </w:pPr>
+      <w:proofErr w:type="spellStart"/>
       <w:r>
         <w:rPr>
           <w:rFonts w:asciiTheme="minorHAnsi" w:hAnsiTheme="minorHAnsi"/>
@@ -596,14 +582,16 @@
         </w:rPr>
         <w:t>.m</w:t>
       </w:r>
-    </w:p>
-    <w:p>
-      <w:pPr>
-        <w:spacing w:line="276" w:lineRule="auto"/>
-        <w:rPr>
-          <w:lang w:eastAsia="zh-CN"/>
-        </w:rPr>
-      </w:pPr>
+      <w:proofErr w:type="spellEnd"/>
+    </w:p>
+    <w:p>
+      <w:pPr>
+        <w:spacing w:line="276" w:lineRule="auto"/>
+        <w:rPr>
+          <w:lang w:eastAsia="zh-CN"/>
+        </w:rPr>
+      </w:pPr>
+      <w:proofErr w:type="gramStart"/>
       <w:r>
         <w:rPr>
           <w:lang w:eastAsia="zh-CN"/>
@@ -626,7 +614,21 @@
         <w:rPr>
           <w:lang w:eastAsia="zh-CN"/>
         </w:rPr>
-        <w:t xml:space="preserve"> observation plane by evaluating the Rayleigh-Sommerfeld diffraction integral of the first kind</w:t>
+        <w:t xml:space="preserve"> observation plane by evaluating the Rayleigh-</w:t>
+      </w:r>
+      <w:proofErr w:type="spellStart"/>
+      <w:r>
+        <w:rPr>
+          <w:lang w:eastAsia="zh-CN"/>
+        </w:rPr>
+        <w:t>Sommerfeld</w:t>
+      </w:r>
+      <w:proofErr w:type="spellEnd"/>
+      <w:r>
+        <w:rPr>
+          <w:lang w:eastAsia="zh-CN"/>
+        </w:rPr>
+        <w:t xml:space="preserve"> diffraction integral of the first kind</w:t>
       </w:r>
       <w:r>
         <w:rPr>
@@ -644,7 +646,14 @@
         <w:rPr>
           <w:lang w:eastAsia="zh-CN"/>
         </w:rPr>
-        <w:t xml:space="preserve"> called from the GUI. The </w:t>
+        <w:t xml:space="preserve"> called from the GUI.</w:t>
+      </w:r>
+      <w:proofErr w:type="gramEnd"/>
+      <w:r>
+        <w:rPr>
+          <w:lang w:eastAsia="zh-CN"/>
+        </w:rPr>
+        <w:t xml:space="preserve"> The </w:t>
       </w:r>
       <w:r>
         <w:rPr>
@@ -656,7 +665,21 @@
         <w:rPr>
           <w:lang w:eastAsia="zh-CN"/>
         </w:rPr>
-        <w:t xml:space="preserve"> can be changed by modifying the mscript.</w:t>
+        <w:t xml:space="preserve"> can be changed by modifying the </w:t>
+      </w:r>
+      <w:proofErr w:type="spellStart"/>
+      <w:r>
+        <w:rPr>
+          <w:lang w:eastAsia="zh-CN"/>
+        </w:rPr>
+        <w:t>mscript</w:t>
+      </w:r>
+      <w:proofErr w:type="spellEnd"/>
+      <w:r>
+        <w:rPr>
+          <w:lang w:eastAsia="zh-CN"/>
+        </w:rPr>
+        <w:t>.</w:t>
       </w:r>
       <w:r>
         <w:rPr>
@@ -674,7 +697,21 @@
         <w:rPr>
           <w:lang w:eastAsia="zh-CN"/>
         </w:rPr>
-        <w:t>changed in the mscripts.</w:t>
+        <w:t xml:space="preserve">changed in the </w:t>
+      </w:r>
+      <w:proofErr w:type="spellStart"/>
+      <w:r>
+        <w:rPr>
+          <w:lang w:eastAsia="zh-CN"/>
+        </w:rPr>
+        <w:t>mscripts</w:t>
+      </w:r>
+      <w:proofErr w:type="spellEnd"/>
+      <w:r>
+        <w:rPr>
+          <w:lang w:eastAsia="zh-CN"/>
+        </w:rPr>
+        <w:t>.</w:t>
       </w:r>
       <w:r>
         <w:rPr>
@@ -787,6 +824,7 @@
           <w:lang w:eastAsia="zh-CN"/>
         </w:rPr>
       </w:pPr>
+      <w:proofErr w:type="spellStart"/>
       <w:r>
         <w:rPr>
           <w:rFonts w:asciiTheme="minorHAnsi" w:hAnsiTheme="minorHAnsi"/>
@@ -796,6 +834,7 @@
         </w:rPr>
         <w:t>fn_distancePQ.m</w:t>
       </w:r>
+      <w:proofErr w:type="spellEnd"/>
       <w:r>
         <w:rPr>
           <w:color w:val="984806" w:themeColor="accent6" w:themeShade="80"/>
@@ -879,30 +918,33 @@
     </w:p>
     <w:p>
       <w:pPr>
-        <w:rPr>
-          <w:lang w:eastAsia="zh-CN"/>
-        </w:rPr>
-      </w:pPr>
-      <w:r>
-        <w:rPr>
-          <w:lang w:eastAsia="zh-CN"/>
-        </w:rPr>
-        <w:br w:type="page"/>
-      </w:r>
-    </w:p>
-    <w:p>
-      <w:pPr>
-        <w:spacing w:line="276" w:lineRule="auto"/>
-        <w:rPr>
-          <w:lang w:eastAsia="zh-CN"/>
-        </w:rPr>
-      </w:pPr>
+        <w:spacing w:line="276" w:lineRule="auto"/>
+        <w:rPr>
+          <w:lang w:eastAsia="zh-CN"/>
+        </w:rPr>
+      </w:pPr>
+      <w:bookmarkStart w:id="0" w:name="_GoBack"/>
+      <w:bookmarkEnd w:id="0"/>
       <w:r>
         <w:rPr>
           <w:lang w:eastAsia="zh-CN"/>
         </w:rPr>
         <w:lastRenderedPageBreak/>
-        <w:t xml:space="preserve">The geometry for the diffraction / resolution simulation is shown in figure 1. A plane wave incident upon a simple lens is focussed to a point in the focal plane of the lens. This focussing action of plane waves by a lens can be modelled by evaluating the Rayleigh-Sommerfeld integral he first kind where </w:t>
+        <w:t>The geometry for the diffraction / resolution simulation is shown in figure 1. A plane wave incident upon a simple lens is focussed to a point in the focal plane of the lens. This focussing action of plane waves by a lens can be modelled by evaluating the Rayleigh-</w:t>
+      </w:r>
+      <w:proofErr w:type="spellStart"/>
+      <w:r>
+        <w:rPr>
+          <w:lang w:eastAsia="zh-CN"/>
+        </w:rPr>
+        <w:t>Sommerfeld</w:t>
+      </w:r>
+      <w:proofErr w:type="spellEnd"/>
+      <w:r>
+        <w:rPr>
+          <w:lang w:eastAsia="zh-CN"/>
+        </w:rPr>
+        <w:t xml:space="preserve"> integral he first kind where </w:t>
       </w:r>
       <w:r>
         <w:rPr>
@@ -999,6 +1041,12 @@
           <w:lang w:eastAsia="zh-CN"/>
         </w:rPr>
         <w:tab/>
+      </w:r>
+      <w:proofErr w:type="gramStart"/>
+      <w:r>
+        <w:rPr>
+          <w:lang w:eastAsia="zh-CN"/>
+        </w:rPr>
         <w:t>Fig.</w:t>
       </w:r>
       <w:r>
@@ -1011,7 +1059,21 @@
         <w:rPr>
           <w:lang w:eastAsia="zh-CN"/>
         </w:rPr>
-        <w:t xml:space="preserve">1.  Focusing action of </w:t>
+        <w:t>1.</w:t>
+      </w:r>
+      <w:proofErr w:type="gramEnd"/>
+      <w:r>
+        <w:rPr>
+          <w:lang w:eastAsia="zh-CN"/>
+        </w:rPr>
+        <w:t xml:space="preserve">  </w:t>
+      </w:r>
+      <w:proofErr w:type="gramStart"/>
+      <w:r>
+        <w:rPr>
+          <w:lang w:eastAsia="zh-CN"/>
+        </w:rPr>
+        <w:t xml:space="preserve">Focusing action of </w:t>
       </w:r>
       <w:r>
         <w:rPr>
@@ -1031,6 +1093,7 @@
         </w:rPr>
         <w:t>.</w:t>
       </w:r>
+      <w:proofErr w:type="gramEnd"/>
     </w:p>
     <w:p>
       <w:pPr>
@@ -1103,6 +1166,7 @@
         </w:rPr>
         <w:t xml:space="preserve">           Wavelength in </w:t>
       </w:r>
+      <w:proofErr w:type="gramStart"/>
       <w:r>
         <w:rPr>
           <w:lang w:eastAsia="zh-CN"/>
@@ -1113,7 +1177,14 @@
         <w:rPr>
           <w:lang w:eastAsia="zh-CN"/>
         </w:rPr>
-        <w:t xml:space="preserve">  (400 to 750 </w:t>
+        <w:t xml:space="preserve">  (</w:t>
+      </w:r>
+      <w:proofErr w:type="gramEnd"/>
+      <w:r>
+        <w:rPr>
+          <w:lang w:eastAsia="zh-CN"/>
+        </w:rPr>
+        <w:t xml:space="preserve">400 to 750 </w:t>
       </w:r>
       <w:r>
         <w:rPr>
@@ -1155,7 +1226,21 @@
           <w:lang w:eastAsia="zh-CN"/>
         </w:rPr>
         <w:tab/>
-        <w:t xml:space="preserve">Aperture radius in millimetres  (0.1 to 10 </w:t>
+        <w:t xml:space="preserve">Aperture radius in </w:t>
+      </w:r>
+      <w:proofErr w:type="gramStart"/>
+      <w:r>
+        <w:rPr>
+          <w:lang w:eastAsia="zh-CN"/>
+        </w:rPr>
+        <w:t>millimetres  (</w:t>
+      </w:r>
+      <w:proofErr w:type="gramEnd"/>
+      <w:r>
+        <w:rPr>
+          <w:lang w:eastAsia="zh-CN"/>
+        </w:rPr>
+        <w:t xml:space="preserve">0.1 to 10 </w:t>
       </w:r>
       <w:r>
         <w:rPr>
@@ -1197,7 +1282,14 @@
           <w:lang w:eastAsia="zh-CN"/>
         </w:rPr>
         <w:tab/>
-        <w:t xml:space="preserve">X position ( </w:t>
+        <w:t xml:space="preserve">X position </w:t>
+      </w:r>
+      <w:proofErr w:type="gramStart"/>
+      <w:r>
+        <w:rPr>
+          <w:lang w:eastAsia="zh-CN"/>
+        </w:rPr>
+        <w:t xml:space="preserve">( </w:t>
       </w:r>
       <w:r>
         <w:rPr>
@@ -1220,6 +1312,7 @@
         </w:rPr>
         <w:t>1</w:t>
       </w:r>
+      <w:proofErr w:type="gramEnd"/>
       <w:r>
         <w:rPr>
           <w:lang w:eastAsia="zh-CN"/>
@@ -1282,7 +1375,14 @@
         <w:rPr>
           <w:lang w:eastAsia="zh-CN"/>
         </w:rPr>
-        <w:t xml:space="preserve">                               Source 1 (</w:t>
+        <w:t xml:space="preserve">                               Source 1 </w:t>
+      </w:r>
+      <w:proofErr w:type="gramStart"/>
+      <w:r>
+        <w:rPr>
+          <w:lang w:eastAsia="zh-CN"/>
+        </w:rPr>
+        <w:t>(</w:t>
       </w:r>
       <w:r>
         <w:rPr>
@@ -1294,7 +1394,14 @@
         <w:rPr>
           <w:lang w:eastAsia="zh-CN"/>
         </w:rPr>
-        <w:t xml:space="preserve">0 to 8 </w:t>
+        <w:t>0</w:t>
+      </w:r>
+      <w:proofErr w:type="gramEnd"/>
+      <w:r>
+        <w:rPr>
+          <w:lang w:eastAsia="zh-CN"/>
+        </w:rPr>
+        <w:t xml:space="preserve"> to 8 </w:t>
       </w:r>
       <w:r>
         <w:rPr>
@@ -1329,7 +1436,14 @@
         <w:rPr>
           <w:lang w:eastAsia="zh-CN"/>
         </w:rPr>
-        <w:t xml:space="preserve">                               Source 2 (-8 to 0 </w:t>
+        <w:t xml:space="preserve">                               Source 2 (-8 to </w:t>
+      </w:r>
+      <w:proofErr w:type="gramStart"/>
+      <w:r>
+        <w:rPr>
+          <w:lang w:eastAsia="zh-CN"/>
+        </w:rPr>
+        <w:t xml:space="preserve">0 </w:t>
       </w:r>
       <w:r>
         <w:rPr>
@@ -1337,6 +1451,7 @@
         </w:rPr>
         <w:t xml:space="preserve"> </w:t>
       </w:r>
+      <w:proofErr w:type="gramEnd"/>
       <w:r>
         <w:rPr>
           <w:lang w:eastAsia="zh-CN"/>
@@ -1393,7 +1508,21 @@
         <w:rPr>
           <w:lang w:eastAsia="zh-CN"/>
         </w:rPr>
-        <w:t xml:space="preserve">                               (10  to 100 mm)</w:t>
+        <w:t xml:space="preserve">                               (</w:t>
+      </w:r>
+      <w:proofErr w:type="gramStart"/>
+      <w:r>
+        <w:rPr>
+          <w:lang w:eastAsia="zh-CN"/>
+        </w:rPr>
+        <w:t>10  to</w:t>
+      </w:r>
+      <w:proofErr w:type="gramEnd"/>
+      <w:r>
+        <w:rPr>
+          <w:lang w:eastAsia="zh-CN"/>
+        </w:rPr>
+        <w:t xml:space="preserve"> 100 mm)</w:t>
       </w:r>
     </w:p>
     <w:p>
@@ -1516,14 +1645,30 @@
         <w:rPr>
           <w:lang w:eastAsia="zh-CN"/>
         </w:rPr>
-        <w:t>Graphical output</w:t>
-      </w:r>
-      <w:r>
-        <w:rPr>
-          <w:lang w:eastAsia="zh-CN"/>
-        </w:rPr>
-        <w:t xml:space="preserve"> in the observation plane for the specified aperture to screen distance </w:t>
-      </w:r>
+        <w:lastRenderedPageBreak/>
+        <w:t xml:space="preserve">Graphical </w:t>
+      </w:r>
+      <w:proofErr w:type="gramStart"/>
+      <w:r>
+        <w:rPr>
+          <w:lang w:eastAsia="zh-CN"/>
+        </w:rPr>
+        <w:t>output</w:t>
+      </w:r>
+      <w:r>
+        <w:rPr>
+          <w:lang w:eastAsia="zh-CN"/>
+        </w:rPr>
+        <w:t xml:space="preserve"> in the observation plane for the specified aperture to screen distance</w:t>
+      </w:r>
+      <w:proofErr w:type="gramEnd"/>
+      <w:r>
+        <w:rPr>
+          <w:lang w:eastAsia="zh-CN"/>
+        </w:rPr>
+        <w:t xml:space="preserve"> </w:t>
+      </w:r>
+      <w:proofErr w:type="spellStart"/>
       <w:r>
         <w:rPr>
           <w:i/>
@@ -1539,6 +1684,7 @@
         </w:rPr>
         <w:t>P</w:t>
       </w:r>
+      <w:proofErr w:type="spellEnd"/>
       <w:r>
         <w:rPr>
           <w:vertAlign w:val="subscript"/>
@@ -1593,6 +1739,7 @@
         <w:tab/>
         <w:t xml:space="preserve">Plots of the irradiance </w:t>
       </w:r>
+      <w:proofErr w:type="gramStart"/>
       <w:r>
         <w:rPr>
           <w:i/>
@@ -1608,6 +1755,7 @@
         </w:rPr>
         <w:t>e</w:t>
       </w:r>
+      <w:proofErr w:type="gramEnd"/>
       <w:r>
         <w:rPr>
           <w:lang w:eastAsia="zh-CN"/>
@@ -1652,6 +1800,7 @@
         </w:rPr>
         <w:t xml:space="preserve"> </w:t>
       </w:r>
+      <w:proofErr w:type="spellStart"/>
       <w:r>
         <w:rPr>
           <w:i/>
@@ -1667,6 +1816,7 @@
         </w:rPr>
         <w:t>P</w:t>
       </w:r>
+      <w:proofErr w:type="spellEnd"/>
       <w:r>
         <w:rPr>
           <w:lang w:eastAsia="zh-CN"/>
@@ -1709,6 +1859,7 @@
         </w:rPr>
         <w:t xml:space="preserve"> </w:t>
       </w:r>
+      <w:proofErr w:type="spellStart"/>
       <w:r>
         <w:rPr>
           <w:i/>
@@ -1724,6 +1875,7 @@
         </w:rPr>
         <w:t>P</w:t>
       </w:r>
+      <w:proofErr w:type="spellEnd"/>
       <w:r>
         <w:rPr>
           <w:lang w:eastAsia="zh-CN"/>
@@ -1786,6 +1938,7 @@
         </w:rPr>
         <w:t xml:space="preserve">Plots of the irradiance </w:t>
       </w:r>
+      <w:proofErr w:type="gramStart"/>
       <w:r>
         <w:rPr>
           <w:i/>
@@ -1801,6 +1954,7 @@
         </w:rPr>
         <w:t>e</w:t>
       </w:r>
+      <w:proofErr w:type="gramEnd"/>
       <w:r>
         <w:rPr>
           <w:lang w:eastAsia="zh-CN"/>
@@ -1831,6 +1985,7 @@
         </w:rPr>
         <w:t xml:space="preserve"> </w:t>
       </w:r>
+      <w:proofErr w:type="spellStart"/>
       <w:r>
         <w:rPr>
           <w:i/>
@@ -1846,6 +2001,7 @@
         </w:rPr>
         <w:t>P</w:t>
       </w:r>
+      <w:proofErr w:type="spellEnd"/>
       <w:r>
         <w:rPr>
           <w:lang w:eastAsia="zh-CN"/>
@@ -1888,6 +2044,7 @@
         </w:rPr>
         <w:t xml:space="preserve"> </w:t>
       </w:r>
+      <w:proofErr w:type="spellStart"/>
       <w:r>
         <w:rPr>
           <w:i/>
@@ -1903,6 +2060,7 @@
         </w:rPr>
         <w:t>P</w:t>
       </w:r>
+      <w:proofErr w:type="spellEnd"/>
       <w:r>
         <w:rPr>
           <w:lang w:eastAsia="zh-CN"/>
@@ -1958,7 +2116,34 @@
           <w:lang w:eastAsia="zh-CN"/>
         </w:rPr>
         <w:tab/>
-        <w:t>Two-dimensions plots of the irradiance variation in the XY observation plane: (1) Short time exposure to show the concentration of the light within the Airy disk. (2) A longer time exposure to show the complex irradiance pattern in the focal region.</w:t>
+      </w:r>
+      <w:proofErr w:type="gramStart"/>
+      <w:r>
+        <w:rPr>
+          <w:lang w:eastAsia="zh-CN"/>
+        </w:rPr>
+        <w:t>Two-dimensions</w:t>
+      </w:r>
+      <w:proofErr w:type="gramEnd"/>
+      <w:r>
+        <w:rPr>
+          <w:lang w:eastAsia="zh-CN"/>
+        </w:rPr>
+        <w:t xml:space="preserve"> plots of the irradiance variation in the </w:t>
+      </w:r>
+      <w:proofErr w:type="spellStart"/>
+      <w:r>
+        <w:rPr>
+          <w:lang w:eastAsia="zh-CN"/>
+        </w:rPr>
+        <w:t>XY</w:t>
+      </w:r>
+      <w:proofErr w:type="spellEnd"/>
+      <w:r>
+        <w:rPr>
+          <w:lang w:eastAsia="zh-CN"/>
+        </w:rPr>
+        <w:t xml:space="preserve"> observation plane: (1) Short time exposure to show the concentration of the light within the Airy disk. (2) A longer time exposure to show the complex irradiance pattern in the focal region.</w:t>
       </w:r>
     </w:p>
     <w:p>
@@ -2003,7 +2188,21 @@
           <w:lang w:eastAsia="zh-CN"/>
         </w:rPr>
         <w:tab/>
-        <w:t xml:space="preserve">Numerical outputs: (1) The saddle point ratio which is the ratio of the irradiance at the midpoint between the sources and the maximum irradiance. (2) The angular separation of the sources </w:t>
+        <w:t xml:space="preserve">Numerical outputs: (1) </w:t>
+      </w:r>
+      <w:proofErr w:type="gramStart"/>
+      <w:r>
+        <w:rPr>
+          <w:lang w:eastAsia="zh-CN"/>
+        </w:rPr>
+        <w:t>The</w:t>
+      </w:r>
+      <w:proofErr w:type="gramEnd"/>
+      <w:r>
+        <w:rPr>
+          <w:lang w:eastAsia="zh-CN"/>
+        </w:rPr>
+        <w:t xml:space="preserve"> saddle point ratio which is the ratio of the irradiance at the midpoint between the sources and the maximum irradiance. (2) The angular separation of the sources </w:t>
       </w:r>
       <w:r>
         <w:rPr>
@@ -2106,6 +2305,8 @@
         </w:rPr>
         <w:t xml:space="preserve"> </w:t>
       </w:r>
+      <w:proofErr w:type="spellStart"/>
+      <w:proofErr w:type="gramStart"/>
       <w:r>
         <w:rPr>
           <w:i/>
@@ -2121,6 +2322,8 @@
         </w:rPr>
         <w:t>P</w:t>
       </w:r>
+      <w:proofErr w:type="spellEnd"/>
+      <w:proofErr w:type="gramEnd"/>
       <w:r>
         <w:rPr>
           <w:lang w:eastAsia="zh-CN"/>
@@ -2174,7 +2377,14 @@
         <w:rPr>
           <w:lang w:eastAsia="zh-CN"/>
         </w:rPr>
-        <w:t xml:space="preserve"> and so for the default values, the observation plane corresponds to the focal plane ( </w:t>
+        <w:t xml:space="preserve"> and so for the default values, the observation plane corresponds to the focal plane </w:t>
+      </w:r>
+      <w:proofErr w:type="gramStart"/>
+      <w:r>
+        <w:rPr>
+          <w:lang w:eastAsia="zh-CN"/>
+        </w:rPr>
+        <w:t xml:space="preserve">( </w:t>
       </w:r>
       <w:r>
         <w:rPr>
@@ -2183,12 +2393,14 @@
         </w:rPr>
         <w:t>f</w:t>
       </w:r>
+      <w:proofErr w:type="gramEnd"/>
       <w:r>
         <w:rPr>
           <w:lang w:eastAsia="zh-CN"/>
         </w:rPr>
         <w:t xml:space="preserve"> = </w:t>
       </w:r>
+      <w:proofErr w:type="spellStart"/>
       <w:r>
         <w:rPr>
           <w:i/>
@@ -2204,6 +2416,7 @@
         </w:rPr>
         <w:t>P</w:t>
       </w:r>
+      <w:proofErr w:type="spellEnd"/>
       <w:r>
         <w:rPr>
           <w:i/>
@@ -2364,6 +2577,7 @@
           <w:color w:val="0000FF"/>
           <w:lang w:eastAsia="zh-CN"/>
         </w:rPr>
+        <w:lastRenderedPageBreak/>
         <w:t>SINGLE POINT SOURCE – focused beam</w:t>
       </w:r>
     </w:p>
@@ -2405,7 +2619,14 @@
         <w:rPr>
           <w:lang w:eastAsia="zh-CN"/>
         </w:rPr>
-        <w:t xml:space="preserve"> = 0</w:t>
+        <w:t xml:space="preserve"> = </w:t>
+      </w:r>
+      <w:proofErr w:type="gramStart"/>
+      <w:r>
+        <w:rPr>
+          <w:lang w:eastAsia="zh-CN"/>
+        </w:rPr>
+        <w:t>0</w:t>
       </w:r>
       <w:r>
         <w:rPr>
@@ -2418,7 +2639,14 @@
         <w:rPr>
           <w:lang w:eastAsia="zh-CN"/>
         </w:rPr>
-        <w:t xml:space="preserve">) </w:t>
+        <w:t>)</w:t>
+      </w:r>
+      <w:proofErr w:type="gramEnd"/>
+      <w:r>
+        <w:rPr>
+          <w:lang w:eastAsia="zh-CN"/>
+        </w:rPr>
+        <w:t xml:space="preserve"> </w:t>
       </w:r>
       <w:r>
         <w:rPr>
@@ -2498,7 +2726,14 @@
         <w:rPr>
           <w:lang w:eastAsia="zh-CN"/>
         </w:rPr>
-        <w:t>produces a Fra</w:t>
+        <w:t xml:space="preserve">produces a </w:t>
+      </w:r>
+      <w:proofErr w:type="spellStart"/>
+      <w:r>
+        <w:rPr>
+          <w:lang w:eastAsia="zh-CN"/>
+        </w:rPr>
+        <w:t>Fra</w:t>
       </w:r>
       <w:r>
         <w:rPr>
@@ -2510,13 +2745,34 @@
         <w:rPr>
           <w:lang w:eastAsia="zh-CN"/>
         </w:rPr>
-        <w:t>hofer diffraction pattern in the focal plane.</w:t>
-      </w:r>
-      <w:r>
-        <w:rPr>
-          <w:lang w:eastAsia="zh-CN"/>
-        </w:rPr>
-        <w:t xml:space="preserve"> According to the Fraunhofer diffraction theory the angular position of the first minimum or the angular radius of the Airy disk </w:t>
+        <w:t>hofer</w:t>
+      </w:r>
+      <w:proofErr w:type="spellEnd"/>
+      <w:r>
+        <w:rPr>
+          <w:lang w:eastAsia="zh-CN"/>
+        </w:rPr>
+        <w:t xml:space="preserve"> diffraction pattern in the focal plane.</w:t>
+      </w:r>
+      <w:r>
+        <w:rPr>
+          <w:lang w:eastAsia="zh-CN"/>
+        </w:rPr>
+        <w:t xml:space="preserve"> According to the </w:t>
+      </w:r>
+      <w:proofErr w:type="spellStart"/>
+      <w:r>
+        <w:rPr>
+          <w:lang w:eastAsia="zh-CN"/>
+        </w:rPr>
+        <w:t>Fraunhofer</w:t>
+      </w:r>
+      <w:proofErr w:type="spellEnd"/>
+      <w:r>
+        <w:rPr>
+          <w:lang w:eastAsia="zh-CN"/>
+        </w:rPr>
+        <w:t xml:space="preserve"> diffraction theory the angular position of the first minimum or the angular radius of the Airy disk </w:t>
       </w:r>
       <w:r>
         <w:rPr>
@@ -2542,10 +2798,10 @@
             <v:path o:extrusionok="f" gradientshapeok="t" o:connecttype="rect"/>
             <o:lock v:ext="edit" aspectratio="t"/>
           </v:shapetype>
-          <v:shape id="_x0000_i1025" type="#_x0000_t75" style="width:18pt;height:16.2pt" o:ole="">
+          <v:shape id="_x0000_i1025" type="#_x0000_t75" style="width:18.45pt;height:16.6pt" o:ole="">
             <v:imagedata r:id="rId13" o:title=""/>
           </v:shape>
-          <o:OLEObject Type="Embed" ProgID="Equation.DSMT4" ShapeID="_x0000_i1025" DrawAspect="Content" ObjectID="_1484988564" r:id="rId14"/>
+          <o:OLEObject Type="Embed" ProgID="Equation.DSMT4" ShapeID="_x0000_i1025" DrawAspect="Content" ObjectID="_1672076450" r:id="rId14"/>
         </w:object>
       </w:r>
       <w:r>
@@ -2592,10 +2848,10 @@
           <w:position w:val="-24"/>
         </w:rPr>
         <w:object w:dxaOrig="1219" w:dyaOrig="620">
-          <v:shape id="_x0000_i1026" type="#_x0000_t75" style="width:61.2pt;height:31.2pt" o:ole="">
+          <v:shape id="_x0000_i1026" type="#_x0000_t75" style="width:60.9pt;height:31.4pt" o:ole="">
             <v:imagedata r:id="rId15" o:title=""/>
           </v:shape>
-          <o:OLEObject Type="Embed" ProgID="Equation.DSMT4" ShapeID="_x0000_i1026" DrawAspect="Content" ObjectID="_1484988565" r:id="rId16"/>
+          <o:OLEObject Type="Embed" ProgID="Equation.DSMT4" ShapeID="_x0000_i1026" DrawAspect="Content" ObjectID="_1672076451" r:id="rId16"/>
         </w:object>
       </w:r>
     </w:p>
@@ -2616,9 +2872,11 @@
         </w:tabs>
         <w:spacing w:line="276" w:lineRule="auto"/>
       </w:pPr>
+      <w:proofErr w:type="gramStart"/>
       <w:r>
         <w:t>where</w:t>
       </w:r>
+      <w:proofErr w:type="gramEnd"/>
       <w:r>
         <w:rPr>
           <w:lang w:eastAsia="zh-CN"/>
@@ -2630,10 +2888,10 @@
           <w:position w:val="-6"/>
         </w:rPr>
         <w:object w:dxaOrig="220" w:dyaOrig="279">
-          <v:shape id="_x0000_i1027" type="#_x0000_t75" style="width:10.8pt;height:13.8pt" o:ole="">
+          <v:shape id="_x0000_i1027" type="#_x0000_t75" style="width:11.1pt;height:13.85pt" o:ole="">
             <v:imagedata r:id="rId17" o:title=""/>
           </v:shape>
-          <o:OLEObject Type="Embed" ProgID="Equation.DSMT4" ShapeID="_x0000_i1027" DrawAspect="Content" ObjectID="_1484988566" r:id="rId18"/>
+          <o:OLEObject Type="Embed" ProgID="Equation.DSMT4" ShapeID="_x0000_i1027" DrawAspect="Content" ObjectID="_1672076452" r:id="rId18"/>
         </w:object>
       </w:r>
       <w:r>
@@ -2672,18 +2930,23 @@
       <w:r>
         <w:tab/>
       </w:r>
-      <w:r>
-        <w:t xml:space="preserve">wavelength  </w:t>
+      <w:proofErr w:type="gramStart"/>
+      <w:r>
+        <w:t>wavelength</w:t>
+      </w:r>
+      <w:proofErr w:type="gramEnd"/>
+      <w:r>
+        <w:t xml:space="preserve">  </w:t>
       </w:r>
       <w:r>
         <w:rPr>
           <w:position w:val="-6"/>
         </w:rPr>
         <w:object w:dxaOrig="220" w:dyaOrig="279">
-          <v:shape id="_x0000_i1028" type="#_x0000_t75" style="width:10.8pt;height:13.8pt" o:ole="">
+          <v:shape id="_x0000_i1028" type="#_x0000_t75" style="width:11.1pt;height:13.85pt" o:ole="">
             <v:imagedata r:id="rId19" o:title=""/>
           </v:shape>
-          <o:OLEObject Type="Embed" ProgID="Equation.DSMT4" ShapeID="_x0000_i1028" DrawAspect="Content" ObjectID="_1484988567" r:id="rId20"/>
+          <o:OLEObject Type="Embed" ProgID="Equation.DSMT4" ShapeID="_x0000_i1028" DrawAspect="Content" ObjectID="_1672076453" r:id="rId20"/>
         </w:object>
       </w:r>
       <w:r>
@@ -2722,8 +2985,13 @@
       <w:r>
         <w:tab/>
       </w:r>
-      <w:r>
-        <w:t xml:space="preserve">aperture radius  </w:t>
+      <w:proofErr w:type="gramStart"/>
+      <w:r>
+        <w:t>aperture</w:t>
+      </w:r>
+      <w:proofErr w:type="gramEnd"/>
+      <w:r>
+        <w:t xml:space="preserve"> radius  </w:t>
       </w:r>
       <w:r>
         <w:rPr>
@@ -2770,6 +3038,7 @@
       <w:r>
         <w:tab/>
       </w:r>
+      <w:proofErr w:type="gramStart"/>
       <w:r>
         <w:t xml:space="preserve">sources  </w:t>
       </w:r>
@@ -2795,6 +3064,7 @@
         </w:rPr>
         <w:t>1</w:t>
       </w:r>
+      <w:proofErr w:type="gramEnd"/>
       <w:r>
         <w:rPr>
           <w:lang w:eastAsia="zh-CN"/>
@@ -2850,12 +3120,21 @@
         </w:rPr>
         <w:tab/>
       </w:r>
-      <w:r>
-        <w:rPr>
-          <w:lang w:eastAsia="zh-CN"/>
-        </w:rPr>
-        <w:t xml:space="preserve">screen/ aperture distance  </w:t>
-      </w:r>
+      <w:proofErr w:type="gramStart"/>
+      <w:r>
+        <w:rPr>
+          <w:lang w:eastAsia="zh-CN"/>
+        </w:rPr>
+        <w:t>screen</w:t>
+      </w:r>
+      <w:proofErr w:type="gramEnd"/>
+      <w:r>
+        <w:rPr>
+          <w:lang w:eastAsia="zh-CN"/>
+        </w:rPr>
+        <w:t xml:space="preserve">/ aperture distance  </w:t>
+      </w:r>
+      <w:proofErr w:type="spellStart"/>
       <w:r>
         <w:rPr>
           <w:i/>
@@ -2871,6 +3150,7 @@
         </w:rPr>
         <w:t>P</w:t>
       </w:r>
+      <w:proofErr w:type="spellEnd"/>
       <w:r>
         <w:rPr>
           <w:lang w:eastAsia="zh-CN"/>
@@ -2914,7 +3194,21 @@
         <w:rPr>
           <w:lang w:eastAsia="zh-CN"/>
         </w:rPr>
-        <w:t xml:space="preserve">  (focal length </w:t>
+        <w:t xml:space="preserve">  (</w:t>
+      </w:r>
+      <w:proofErr w:type="gramStart"/>
+      <w:r>
+        <w:rPr>
+          <w:lang w:eastAsia="zh-CN"/>
+        </w:rPr>
+        <w:t>focal</w:t>
+      </w:r>
+      <w:proofErr w:type="gramEnd"/>
+      <w:r>
+        <w:rPr>
+          <w:lang w:eastAsia="zh-CN"/>
+        </w:rPr>
+        <w:t xml:space="preserve"> length </w:t>
       </w:r>
       <w:r>
         <w:rPr>
@@ -2929,6 +3223,7 @@
         </w:rPr>
         <w:t xml:space="preserve"> = 22 mm = </w:t>
       </w:r>
+      <w:proofErr w:type="spellStart"/>
       <w:r>
         <w:rPr>
           <w:i/>
@@ -2944,6 +3239,7 @@
         </w:rPr>
         <w:t>P</w:t>
       </w:r>
+      <w:proofErr w:type="spellEnd"/>
       <w:r>
         <w:rPr>
           <w:lang w:eastAsia="zh-CN"/>
@@ -2991,10 +3287,10 @@
           <w:position w:val="-10"/>
         </w:rPr>
         <w:object w:dxaOrig="2040" w:dyaOrig="360">
-          <v:shape id="_x0000_i1029" type="#_x0000_t75" style="width:102pt;height:18pt" o:ole="">
+          <v:shape id="_x0000_i1029" type="#_x0000_t75" style="width:102.45pt;height:18.45pt" o:ole="">
             <v:imagedata r:id="rId21" o:title=""/>
           </v:shape>
-          <o:OLEObject Type="Embed" ProgID="Equation.DSMT4" ShapeID="_x0000_i1029" DrawAspect="Content" ObjectID="_1484988568" r:id="rId22"/>
+          <o:OLEObject Type="Embed" ProgID="Equation.DSMT4" ShapeID="_x0000_i1029" DrawAspect="Content" ObjectID="_1672076454" r:id="rId22"/>
         </w:object>
       </w:r>
     </w:p>
@@ -3018,6 +3314,7 @@
       <w:r>
         <w:t xml:space="preserve">Using the Data Cursor in the Matlab Figure Window, the radial position </w:t>
       </w:r>
+      <w:proofErr w:type="spellStart"/>
       <w:r>
         <w:rPr>
           <w:i/>
@@ -3031,9 +3328,11 @@
         </w:rPr>
         <w:t>P</w:t>
       </w:r>
+      <w:proofErr w:type="spellEnd"/>
       <w:r>
         <w:t xml:space="preserve"> of the first minimum is </w:t>
       </w:r>
+      <w:proofErr w:type="spellStart"/>
       <w:r>
         <w:rPr>
           <w:i/>
@@ -3047,6 +3346,7 @@
         </w:rPr>
         <w:t>P</w:t>
       </w:r>
+      <w:proofErr w:type="spellEnd"/>
       <w:r>
         <w:t xml:space="preserve"> = 7.4071</w:t>
       </w:r>
@@ -3091,10 +3391,10 @@
           <w:position w:val="-32"/>
         </w:rPr>
         <w:object w:dxaOrig="3220" w:dyaOrig="760">
-          <v:shape id="_x0000_i1030" type="#_x0000_t75" style="width:160.8pt;height:37.8pt" o:ole="">
+          <v:shape id="_x0000_i1030" type="#_x0000_t75" style="width:160.6pt;height:37.85pt" o:ole="">
             <v:imagedata r:id="rId23" o:title=""/>
           </v:shape>
-          <o:OLEObject Type="Embed" ProgID="Equation.DSMT4" ShapeID="_x0000_i1030" DrawAspect="Content" ObjectID="_1484988569" r:id="rId24"/>
+          <o:OLEObject Type="Embed" ProgID="Equation.DSMT4" ShapeID="_x0000_i1030" DrawAspect="Content" ObjectID="_1672076455" r:id="rId24"/>
         </w:object>
       </w:r>
     </w:p>
@@ -3106,8 +3406,21 @@
         </w:tabs>
         <w:spacing w:line="276" w:lineRule="auto"/>
       </w:pPr>
-      <w:r>
-        <w:t>which is in excellent agreement with the Fraunhofer prediction given by equation (1).</w:t>
+      <w:proofErr w:type="gramStart"/>
+      <w:r>
+        <w:t>which</w:t>
+      </w:r>
+      <w:proofErr w:type="gramEnd"/>
+      <w:r>
+        <w:t xml:space="preserve"> is in excellent agreement with the </w:t>
+      </w:r>
+      <w:proofErr w:type="spellStart"/>
+      <w:r>
+        <w:t>Fraunhofer</w:t>
+      </w:r>
+      <w:proofErr w:type="spellEnd"/>
+      <w:r>
+        <w:t xml:space="preserve"> prediction given by equation (1).</w:t>
       </w:r>
     </w:p>
     <w:p>
@@ -3169,7 +3482,14 @@
       </w:pPr>
       <w:r>
         <w:tab/>
-        <w:t>Table 1. The size of the Airy disk depends upon the wavelength and aperture radius.</w:t>
+      </w:r>
+      <w:proofErr w:type="gramStart"/>
+      <w:r>
+        <w:t>Table 1.</w:t>
+      </w:r>
+      <w:proofErr w:type="gramEnd"/>
+      <w:r>
+        <w:t xml:space="preserve"> The size of the Airy disk depends upon the wavelength and aperture radius.</w:t>
       </w:r>
     </w:p>
     <w:p>
@@ -3196,7 +3516,11 @@
         <w:t>a</w:t>
       </w:r>
       <w:r>
-        <w:t xml:space="preserve"> = 1 </w:t>
+        <w:t xml:space="preserve"> = </w:t>
+      </w:r>
+      <w:proofErr w:type="gramStart"/>
+      <w:r>
+        <w:t xml:space="preserve">1 </w:t>
       </w:r>
       <w:r>
         <w:t xml:space="preserve"> </w:t>
@@ -3204,6 +3528,7 @@
       <w:r>
         <w:t>mm</w:t>
       </w:r>
+      <w:proofErr w:type="gramEnd"/>
       <w:r>
         <w:t xml:space="preserve">                                                    </w:t>
       </w:r>
@@ -3276,6 +3601,7 @@
             <w:r>
               <w:t xml:space="preserve"> min </w:t>
             </w:r>
+            <w:proofErr w:type="spellStart"/>
             <w:r>
               <w:rPr>
                 <w:i/>
@@ -3289,6 +3615,7 @@
               </w:rPr>
               <w:t>P</w:t>
             </w:r>
+            <w:proofErr w:type="spellEnd"/>
             <w:r>
               <w:t xml:space="preserve"> [</w:t>
             </w:r>
@@ -3481,6 +3808,7 @@
             <w:r>
               <w:t xml:space="preserve"> min </w:t>
             </w:r>
+            <w:proofErr w:type="spellStart"/>
             <w:r>
               <w:rPr>
                 <w:i/>
@@ -3494,6 +3822,7 @@
               </w:rPr>
               <w:t>P</w:t>
             </w:r>
+            <w:proofErr w:type="spellEnd"/>
             <w:r>
               <w:t xml:space="preserve"> [</w:t>
             </w:r>
@@ -3667,6 +3996,7 @@
         <w:spacing w:line="276" w:lineRule="auto"/>
       </w:pPr>
       <w:r>
+        <w:lastRenderedPageBreak/>
         <w:t>Figure 1 shows a sample Figure Window for the incident plane wave normally incident upon the lens.</w:t>
       </w:r>
     </w:p>
@@ -3747,8 +4077,13 @@
         </w:tabs>
         <w:spacing w:line="276" w:lineRule="auto"/>
       </w:pPr>
-      <w:r>
-        <w:t xml:space="preserve">Fig. 2. Input parameters: </w:t>
+      <w:proofErr w:type="gramStart"/>
+      <w:r>
+        <w:t>Fig. 2.</w:t>
+      </w:r>
+      <w:proofErr w:type="gramEnd"/>
+      <w:r>
+        <w:t xml:space="preserve"> Input parameters: </w:t>
       </w:r>
       <w:r>
         <w:rPr>
@@ -3811,6 +4146,8 @@
       <w:r>
         <w:t xml:space="preserve">m, </w:t>
       </w:r>
+      <w:proofErr w:type="spellStart"/>
+      <w:proofErr w:type="gramStart"/>
       <w:r>
         <w:rPr>
           <w:i/>
@@ -3824,6 +4161,8 @@
         </w:rPr>
         <w:t>P</w:t>
       </w:r>
+      <w:proofErr w:type="spellEnd"/>
+      <w:proofErr w:type="gramEnd"/>
       <w:r>
         <w:t xml:space="preserve"> = </w:t>
       </w:r>
@@ -3864,13 +4203,29 @@
         <w:spacing w:line="276" w:lineRule="auto"/>
       </w:pPr>
       <w:r>
-        <w:t xml:space="preserve">The Fraunhofer prediction given by equation (1) which describes the angular size of the Airy disk is only valid when the incident plane wave is perpendicular to the optical axis and the observation plane corresponds to the </w:t>
+        <w:t xml:space="preserve">The </w:t>
+      </w:r>
+      <w:proofErr w:type="spellStart"/>
+      <w:r>
+        <w:t>Fraunhofer</w:t>
+      </w:r>
+      <w:proofErr w:type="spellEnd"/>
+      <w:r>
+        <w:t xml:space="preserve"> prediction given by equation (1) which describes the angular size of the Airy disk is only valid when the incident plane wave is perpendicular to the optical axis and the observation plane corresponds to the </w:t>
       </w:r>
       <w:r>
         <w:t>focal</w:t>
       </w:r>
       <w:r>
-        <w:t xml:space="preserve"> plane. However, the simulation which uses the Rayleigh-Sommerfeld diffraction integral of the first kind is valid for all input parameters. </w:t>
+        <w:t xml:space="preserve"> plane. However, the simulation which uses the Rayleigh-</w:t>
+      </w:r>
+      <w:proofErr w:type="spellStart"/>
+      <w:r>
+        <w:t>Sommerfeld</w:t>
+      </w:r>
+      <w:proofErr w:type="spellEnd"/>
+      <w:r>
+        <w:t xml:space="preserve"> diffraction integral of the first kind is valid for all input parameters. </w:t>
       </w:r>
     </w:p>
     <w:p>
@@ -3899,6 +4254,8 @@
       <w:r>
         <w:t xml:space="preserve"> the image of the point source is larger. This occurs when the eye ball is too short or too long so the light from the lens is not focussed onto the retina (focal plane) – the image is blurred more than when properly focused.   This is shown in figure 3 where the observer plane is at </w:t>
       </w:r>
+      <w:proofErr w:type="spellStart"/>
+      <w:proofErr w:type="gramStart"/>
       <w:r>
         <w:rPr>
           <w:i/>
@@ -3912,6 +4269,8 @@
         </w:rPr>
         <w:t>P</w:t>
       </w:r>
+      <w:proofErr w:type="spellEnd"/>
+      <w:proofErr w:type="gramEnd"/>
       <w:r>
         <w:t xml:space="preserve"> = 22.2 mm &gt; </w:t>
       </w:r>
@@ -3922,7 +4281,15 @@
         <w:t>f</w:t>
       </w:r>
       <w:r>
-        <w:t xml:space="preserve"> = 22 mm.  The is no distinct minimum and the size of the central spot is larger hence </w:t>
+        <w:t xml:space="preserve"> = 22 mm.  </w:t>
+      </w:r>
+      <w:proofErr w:type="gramStart"/>
+      <w:r>
+        <w:t>The is</w:t>
+      </w:r>
+      <w:proofErr w:type="gramEnd"/>
+      <w:r>
+        <w:t xml:space="preserve"> no distinct minimum and the size of the central spot is larger hence </w:t>
       </w:r>
       <w:r>
         <w:t xml:space="preserve">a </w:t>
@@ -3949,6 +4316,7 @@
           <w:noProof/>
           <w:lang w:eastAsia="zh-CN"/>
         </w:rPr>
+        <w:lastRenderedPageBreak/>
         <w:drawing>
           <wp:inline distT="0" distB="0" distL="0" distR="0" wp14:anchorId="56A72354" wp14:editId="4936EF9F">
             <wp:extent cx="5256000" cy="3304800"/>
@@ -4001,6 +4369,7 @@
         </w:tabs>
         <w:spacing w:line="276" w:lineRule="auto"/>
       </w:pPr>
+      <w:proofErr w:type="gramStart"/>
       <w:r>
         <w:t xml:space="preserve">Fig. </w:t>
       </w:r>
@@ -4008,7 +4377,11 @@
         <w:t>3</w:t>
       </w:r>
       <w:r>
-        <w:t xml:space="preserve">. Input parameters: </w:t>
+        <w:t>.</w:t>
+      </w:r>
+      <w:proofErr w:type="gramEnd"/>
+      <w:r>
+        <w:t xml:space="preserve"> Input parameters: </w:t>
       </w:r>
       <w:r>
         <w:rPr>
@@ -4071,6 +4444,8 @@
       <w:r>
         <w:t xml:space="preserve">m, </w:t>
       </w:r>
+      <w:proofErr w:type="spellStart"/>
+      <w:proofErr w:type="gramStart"/>
       <w:r>
         <w:rPr>
           <w:i/>
@@ -4084,6 +4459,8 @@
         </w:rPr>
         <w:t>P</w:t>
       </w:r>
+      <w:proofErr w:type="spellEnd"/>
+      <w:proofErr w:type="gramEnd"/>
       <w:r>
         <w:t xml:space="preserve"> = 22.2 mm</w:t>
       </w:r>
@@ -4207,8 +4584,13 @@
         </w:tabs>
         <w:spacing w:line="276" w:lineRule="auto"/>
       </w:pPr>
-      <w:r>
-        <w:t xml:space="preserve">Fig. 4. Input parameters: </w:t>
+      <w:proofErr w:type="gramStart"/>
+      <w:r>
+        <w:t>Fig. 4.</w:t>
+      </w:r>
+      <w:proofErr w:type="gramEnd"/>
+      <w:r>
+        <w:t xml:space="preserve"> Input parameters: </w:t>
       </w:r>
       <w:r>
         <w:rPr>
@@ -4271,6 +4653,8 @@
       <w:r>
         <w:t xml:space="preserve">m, </w:t>
       </w:r>
+      <w:proofErr w:type="spellStart"/>
+      <w:proofErr w:type="gramStart"/>
       <w:r>
         <w:rPr>
           <w:i/>
@@ -4284,6 +4668,8 @@
         </w:rPr>
         <w:t>P</w:t>
       </w:r>
+      <w:proofErr w:type="spellEnd"/>
+      <w:proofErr w:type="gramEnd"/>
       <w:r>
         <w:t xml:space="preserve"> = 23 mm</w:t>
       </w:r>
@@ -4320,6 +4706,7 @@
     <w:p/>
     <w:p>
       <w:r>
+        <w:lastRenderedPageBreak/>
         <w:t>When the source is off axis</w:t>
       </w:r>
       <w:r>
@@ -4391,8 +4778,13 @@
         </w:tabs>
         <w:spacing w:line="276" w:lineRule="auto"/>
       </w:pPr>
-      <w:r>
-        <w:t xml:space="preserve">Fig. 5. Input parameters: </w:t>
+      <w:proofErr w:type="gramStart"/>
+      <w:r>
+        <w:t>Fig. 5.</w:t>
+      </w:r>
+      <w:proofErr w:type="gramEnd"/>
+      <w:r>
+        <w:t xml:space="preserve"> Input parameters: </w:t>
       </w:r>
       <w:r>
         <w:rPr>
@@ -4455,6 +4847,8 @@
       <w:r>
         <w:t xml:space="preserve">m, </w:t>
       </w:r>
+      <w:proofErr w:type="spellStart"/>
+      <w:proofErr w:type="gramStart"/>
       <w:r>
         <w:rPr>
           <w:i/>
@@ -4468,6 +4862,8 @@
         </w:rPr>
         <w:t>P</w:t>
       </w:r>
+      <w:proofErr w:type="spellEnd"/>
+      <w:proofErr w:type="gramEnd"/>
       <w:r>
         <w:t xml:space="preserve"> = </w:t>
       </w:r>
@@ -4509,6 +4905,7 @@
           <w:sz w:val="28"/>
           <w:szCs w:val="28"/>
         </w:rPr>
+        <w:lastRenderedPageBreak/>
         <w:t>TWO SOURCES – RESOLUTION</w:t>
       </w:r>
     </w:p>
@@ -4598,7 +4995,15 @@
         <w:t>Rayleigh’s criterion</w:t>
       </w:r>
       <w:r>
-        <w:t>. Since the two sources are incoherent, the irradiance of the two patterns simply add. When the angle is small</w:t>
+        <w:t xml:space="preserve">. Since the two sources are incoherent, the irradiance of the two patterns simply </w:t>
+      </w:r>
+      <w:proofErr w:type="gramStart"/>
+      <w:r>
+        <w:t>add</w:t>
+      </w:r>
+      <w:proofErr w:type="gramEnd"/>
+      <w:r>
+        <w:t>. When the angle is small</w:t>
       </w:r>
       <w:r>
         <w:t>,</w:t>
@@ -4786,8 +5191,13 @@
         </w:tabs>
         <w:spacing w:line="276" w:lineRule="auto"/>
       </w:pPr>
-      <w:r>
-        <w:t xml:space="preserve">Fig. 6. </w:t>
+      <w:proofErr w:type="gramStart"/>
+      <w:r>
+        <w:t>Fig. 6.</w:t>
+      </w:r>
+      <w:proofErr w:type="gramEnd"/>
+      <w:r>
+        <w:t xml:space="preserve"> </w:t>
       </w:r>
       <w:r>
         <w:rPr>
@@ -4826,7 +5236,11 @@
         <w:sym w:font="Symbol" w:char="F06D"/>
       </w:r>
       <w:r>
-        <w:t xml:space="preserve">m,  </w:t>
+        <w:t>m</w:t>
+      </w:r>
+      <w:proofErr w:type="gramStart"/>
+      <w:r>
+        <w:t xml:space="preserve">,  </w:t>
       </w:r>
       <w:r>
         <w:rPr>
@@ -4847,6 +5261,7 @@
         </w:rPr>
         <w:t>2</w:t>
       </w:r>
+      <w:proofErr w:type="gramEnd"/>
       <w:r>
         <w:t xml:space="preserve"> = </w:t>
       </w:r>
@@ -4862,6 +5277,7 @@
       <w:r>
         <w:t xml:space="preserve">m, </w:t>
       </w:r>
+      <w:proofErr w:type="spellStart"/>
       <w:r>
         <w:rPr>
           <w:i/>
@@ -4875,6 +5291,7 @@
         </w:rPr>
         <w:t>P</w:t>
       </w:r>
+      <w:proofErr w:type="spellEnd"/>
       <w:r>
         <w:t xml:space="preserve"> = </w:t>
       </w:r>
@@ -4897,7 +5314,15 @@
         <w:spacing w:line="276" w:lineRule="auto"/>
       </w:pPr>
       <w:r>
-        <w:t xml:space="preserve">           saddle point ratio = 1,   angular separation </w:t>
+        <w:t xml:space="preserve">           </w:t>
+      </w:r>
+      <w:proofErr w:type="gramStart"/>
+      <w:r>
+        <w:t>saddle</w:t>
+      </w:r>
+      <w:proofErr w:type="gramEnd"/>
+      <w:r>
+        <w:t xml:space="preserve"> point ratio = 1,   angular separation </w:t>
       </w:r>
       <w:r>
         <w:rPr>
@@ -5007,8 +5432,13 @@
         </w:tabs>
         <w:spacing w:line="276" w:lineRule="auto"/>
       </w:pPr>
-      <w:r>
-        <w:t xml:space="preserve">Fig. 7. </w:t>
+      <w:proofErr w:type="gramStart"/>
+      <w:r>
+        <w:t>Fig. 7.</w:t>
+      </w:r>
+      <w:proofErr w:type="gramEnd"/>
+      <w:r>
+        <w:t xml:space="preserve"> </w:t>
       </w:r>
       <w:r>
         <w:rPr>
@@ -5053,7 +5483,11 @@
         <w:sym w:font="Symbol" w:char="F06D"/>
       </w:r>
       <w:r>
-        <w:t xml:space="preserve">m,  </w:t>
+        <w:t>m</w:t>
+      </w:r>
+      <w:proofErr w:type="gramStart"/>
+      <w:r>
+        <w:t xml:space="preserve">,  </w:t>
       </w:r>
       <w:r>
         <w:rPr>
@@ -5074,6 +5508,7 @@
         </w:rPr>
         <w:t>2</w:t>
       </w:r>
+      <w:proofErr w:type="gramEnd"/>
       <w:r>
         <w:t xml:space="preserve"> = -</w:t>
       </w:r>
@@ -5089,6 +5524,7 @@
       <w:r>
         <w:t xml:space="preserve">m, </w:t>
       </w:r>
+      <w:proofErr w:type="spellStart"/>
       <w:r>
         <w:rPr>
           <w:i/>
@@ -5102,6 +5538,7 @@
         </w:rPr>
         <w:t>P</w:t>
       </w:r>
+      <w:proofErr w:type="spellEnd"/>
       <w:r>
         <w:t xml:space="preserve"> = </w:t>
       </w:r>
@@ -5124,7 +5561,15 @@
         <w:spacing w:line="276" w:lineRule="auto"/>
       </w:pPr>
       <w:r>
-        <w:t xml:space="preserve">           saddle point ratio = </w:t>
+        <w:t xml:space="preserve">           </w:t>
+      </w:r>
+      <w:proofErr w:type="gramStart"/>
+      <w:r>
+        <w:t>saddle</w:t>
+      </w:r>
+      <w:proofErr w:type="gramEnd"/>
+      <w:r>
+        <w:t xml:space="preserve"> point ratio = </w:t>
       </w:r>
       <w:r>
         <w:rPr>
@@ -5438,6 +5883,10 @@
         </w:rPr>
       </w:pPr>
       <w:r>
+        <w:rPr>
+          <w:noProof/>
+          <w:lang w:eastAsia="zh-CN"/>
+        </w:rPr>
         <w:drawing>
           <wp:anchor distT="0" distB="0" distL="114300" distR="114300" simplePos="0" relativeHeight="251694592" behindDoc="0" locked="0" layoutInCell="1" allowOverlap="1" wp14:anchorId="0F3F605D" wp14:editId="0D6093C0">
             <wp:simplePos x="0" y="0"/>
@@ -5586,7 +6035,11 @@
         <w:sym w:font="Symbol" w:char="F06D"/>
       </w:r>
       <w:r>
-        <w:t xml:space="preserve">m,  </w:t>
+        <w:t>m</w:t>
+      </w:r>
+      <w:proofErr w:type="gramStart"/>
+      <w:r>
+        <w:t xml:space="preserve">,  </w:t>
       </w:r>
       <w:r>
         <w:rPr>
@@ -5607,6 +6060,7 @@
         </w:rPr>
         <w:t>2</w:t>
       </w:r>
+      <w:proofErr w:type="gramEnd"/>
       <w:r>
         <w:t xml:space="preserve"> = -4.91 </w:t>
       </w:r>
@@ -5626,6 +6080,8 @@
         <w:spacing w:line="276" w:lineRule="auto"/>
         <w:ind w:left="567"/>
       </w:pPr>
+      <w:proofErr w:type="spellStart"/>
+      <w:proofErr w:type="gramStart"/>
       <w:r>
         <w:rPr>
           <w:i/>
@@ -5639,6 +6095,8 @@
         </w:rPr>
         <w:t>P</w:t>
       </w:r>
+      <w:proofErr w:type="spellEnd"/>
+      <w:proofErr w:type="gramEnd"/>
       <w:r>
         <w:t xml:space="preserve"> = </w:t>
       </w:r>
@@ -5661,8 +6119,13 @@
         <w:spacing w:line="276" w:lineRule="auto"/>
         <w:ind w:left="567"/>
       </w:pPr>
-      <w:r>
-        <w:t>saddle point ratio = 0.74   angular separation</w:t>
+      <w:proofErr w:type="gramStart"/>
+      <w:r>
+        <w:t>saddle</w:t>
+      </w:r>
+      <w:proofErr w:type="gramEnd"/>
+      <w:r>
+        <w:t xml:space="preserve"> point ratio = 0.74   angular separation</w:t>
       </w:r>
     </w:p>
     <w:p>
@@ -5702,8 +6165,13 @@
         <w:t>-4</w:t>
       </w:r>
       <w:r>
-        <w:t xml:space="preserve"> rad = 0.026 deg</w:t>
-      </w:r>
+        <w:t xml:space="preserve"> rad = 0.026 </w:t>
+      </w:r>
+      <w:proofErr w:type="spellStart"/>
+      <w:r>
+        <w:t>deg</w:t>
+      </w:r>
+      <w:proofErr w:type="spellEnd"/>
     </w:p>
     <w:p>
       <w:pPr>
@@ -5755,6 +6223,10 @@
         <w:ind w:firstLine="567"/>
       </w:pPr>
       <w:r>
+        <w:rPr>
+          <w:noProof/>
+          <w:lang w:eastAsia="zh-CN"/>
+        </w:rPr>
         <w:drawing>
           <wp:anchor distT="0" distB="0" distL="114300" distR="114300" simplePos="0" relativeHeight="251696640" behindDoc="0" locked="0" layoutInCell="1" allowOverlap="1" wp14:anchorId="691873C2" wp14:editId="6A1DB87C">
             <wp:simplePos x="0" y="0"/>
@@ -5884,167 +6356,164 @@
           <w:b/>
           <w:color w:val="FF0000"/>
         </w:rPr>
+        <w:t xml:space="preserve"> = 400 nm</w:t>
+      </w:r>
+    </w:p>
+    <w:p>
+      <w:pPr>
+        <w:tabs>
+          <w:tab w:val="left" w:pos="567"/>
+          <w:tab w:val="left" w:pos="1418"/>
+        </w:tabs>
+        <w:spacing w:line="276" w:lineRule="auto"/>
+      </w:pPr>
+      <w:r>
+        <w:t xml:space="preserve">  </w:t>
+      </w:r>
+      <w:r>
+        <w:tab/>
+      </w:r>
+      <w:r>
+        <w:rPr>
+          <w:i/>
+        </w:rPr>
+        <w:t>a</w:t>
+      </w:r>
+      <w:r>
+        <w:t xml:space="preserve"> = 1 mm</w:t>
+      </w:r>
+    </w:p>
+    <w:p>
+      <w:pPr>
+        <w:tabs>
+          <w:tab w:val="left" w:pos="567"/>
+          <w:tab w:val="left" w:pos="1418"/>
+        </w:tabs>
+        <w:spacing w:line="276" w:lineRule="auto"/>
+        <w:ind w:left="567"/>
+      </w:pPr>
+      <w:r>
+        <w:rPr>
+          <w:i/>
+        </w:rPr>
+        <w:t>xS</w:t>
+      </w:r>
+      <w:r>
+        <w:rPr>
+          <w:vertAlign w:val="subscript"/>
+        </w:rPr>
+        <w:t>1</w:t>
+      </w:r>
+      <w:r>
+        <w:t xml:space="preserve"> = 4.91 </w:t>
+      </w:r>
+      <w:r>
+        <w:sym w:font="Symbol" w:char="F06D"/>
+      </w:r>
+      <w:r>
+        <w:t>m</w:t>
+      </w:r>
+      <w:proofErr w:type="gramStart"/>
+      <w:r>
+        <w:t xml:space="preserve">,  </w:t>
+      </w:r>
+      <w:r>
+        <w:rPr>
+          <w:i/>
+        </w:rPr>
+        <w:t>x</w:t>
+      </w:r>
+      <w:r>
+        <w:rPr>
+          <w:i/>
+          <w:vertAlign w:val="subscript"/>
+        </w:rPr>
+        <w:t>S</w:t>
+      </w:r>
+      <w:r>
+        <w:rPr>
+          <w:vertAlign w:val="subscript"/>
+        </w:rPr>
+        <w:t>2</w:t>
+      </w:r>
+      <w:proofErr w:type="gramEnd"/>
+      <w:r>
+        <w:t xml:space="preserve"> = -4.91 </w:t>
+      </w:r>
+      <w:r>
+        <w:sym w:font="Symbol" w:char="F06D"/>
+      </w:r>
+      <w:r>
+        <w:t>m</w:t>
+      </w:r>
+    </w:p>
+    <w:p>
+      <w:pPr>
+        <w:tabs>
+          <w:tab w:val="left" w:pos="567"/>
+          <w:tab w:val="left" w:pos="1418"/>
+        </w:tabs>
+        <w:spacing w:line="276" w:lineRule="auto"/>
+        <w:ind w:left="567"/>
+      </w:pPr>
+      <w:proofErr w:type="spellStart"/>
+      <w:proofErr w:type="gramStart"/>
+      <w:r>
+        <w:rPr>
+          <w:i/>
+        </w:rPr>
+        <w:t>z</w:t>
+      </w:r>
+      <w:r>
+        <w:rPr>
+          <w:i/>
+          <w:vertAlign w:val="subscript"/>
+        </w:rPr>
+        <w:t>P</w:t>
+      </w:r>
+      <w:proofErr w:type="spellEnd"/>
+      <w:proofErr w:type="gramEnd"/>
+      <w:r>
         <w:t xml:space="preserve"> = </w:t>
       </w:r>
       <w:r>
+        <w:rPr>
+          <w:i/>
+        </w:rPr>
+        <w:t xml:space="preserve">f </w:t>
+      </w:r>
+      <w:r>
+        <w:t>= 22 mm</w:t>
+      </w:r>
+    </w:p>
+    <w:p>
+      <w:pPr>
+        <w:tabs>
+          <w:tab w:val="left" w:pos="567"/>
+          <w:tab w:val="left" w:pos="1418"/>
+        </w:tabs>
+        <w:spacing w:line="276" w:lineRule="auto"/>
+        <w:ind w:left="567"/>
         <w:rPr>
           <w:b/>
           <w:color w:val="FF0000"/>
         </w:rPr>
-        <w:t>400</w:t>
-      </w:r>
+      </w:pPr>
+      <w:proofErr w:type="gramStart"/>
       <w:r>
         <w:rPr>
           <w:b/>
           <w:color w:val="FF0000"/>
         </w:rPr>
-        <w:t xml:space="preserve"> nm</w:t>
-      </w:r>
-    </w:p>
-    <w:p>
-      <w:pPr>
-        <w:tabs>
-          <w:tab w:val="left" w:pos="567"/>
-          <w:tab w:val="left" w:pos="1418"/>
-        </w:tabs>
-        <w:spacing w:line="276" w:lineRule="auto"/>
-      </w:pPr>
-      <w:r>
-        <w:t xml:space="preserve">  </w:t>
-      </w:r>
-      <w:r>
-        <w:tab/>
-      </w:r>
-      <w:r>
-        <w:rPr>
-          <w:i/>
-        </w:rPr>
-        <w:t>a</w:t>
-      </w:r>
-      <w:r>
-        <w:t xml:space="preserve"> = 1 mm</w:t>
-      </w:r>
-    </w:p>
-    <w:p>
-      <w:pPr>
-        <w:tabs>
-          <w:tab w:val="left" w:pos="567"/>
-          <w:tab w:val="left" w:pos="1418"/>
-        </w:tabs>
-        <w:spacing w:line="276" w:lineRule="auto"/>
-        <w:ind w:left="567"/>
-      </w:pPr>
-      <w:r>
-        <w:rPr>
-          <w:i/>
-        </w:rPr>
-        <w:t>xS</w:t>
-      </w:r>
-      <w:r>
-        <w:rPr>
-          <w:vertAlign w:val="subscript"/>
-        </w:rPr>
-        <w:t>1</w:t>
-      </w:r>
-      <w:r>
-        <w:t xml:space="preserve"> = 4.91 </w:t>
-      </w:r>
-      <w:r>
-        <w:sym w:font="Symbol" w:char="F06D"/>
-      </w:r>
-      <w:r>
-        <w:t xml:space="preserve">m,  </w:t>
-      </w:r>
-      <w:r>
-        <w:rPr>
-          <w:i/>
-        </w:rPr>
-        <w:t>x</w:t>
-      </w:r>
-      <w:r>
-        <w:rPr>
-          <w:i/>
-          <w:vertAlign w:val="subscript"/>
-        </w:rPr>
-        <w:t>S</w:t>
-      </w:r>
-      <w:r>
-        <w:rPr>
-          <w:vertAlign w:val="subscript"/>
-        </w:rPr>
-        <w:t>2</w:t>
-      </w:r>
-      <w:r>
-        <w:t xml:space="preserve"> = -4.91 </w:t>
-      </w:r>
-      <w:r>
-        <w:sym w:font="Symbol" w:char="F06D"/>
-      </w:r>
-      <w:r>
-        <w:t>m</w:t>
-      </w:r>
-    </w:p>
-    <w:p>
-      <w:pPr>
-        <w:tabs>
-          <w:tab w:val="left" w:pos="567"/>
-          <w:tab w:val="left" w:pos="1418"/>
-        </w:tabs>
-        <w:spacing w:line="276" w:lineRule="auto"/>
-        <w:ind w:left="567"/>
-      </w:pPr>
-      <w:r>
-        <w:rPr>
-          <w:i/>
-        </w:rPr>
-        <w:t>z</w:t>
-      </w:r>
-      <w:r>
-        <w:rPr>
-          <w:i/>
-          <w:vertAlign w:val="subscript"/>
-        </w:rPr>
-        <w:t>P</w:t>
-      </w:r>
-      <w:r>
-        <w:t xml:space="preserve"> = </w:t>
-      </w:r>
-      <w:r>
-        <w:rPr>
-          <w:i/>
-        </w:rPr>
-        <w:t xml:space="preserve">f </w:t>
-      </w:r>
-      <w:r>
-        <w:t>= 22 mm</w:t>
-      </w:r>
-    </w:p>
-    <w:p>
-      <w:pPr>
-        <w:tabs>
-          <w:tab w:val="left" w:pos="567"/>
-          <w:tab w:val="left" w:pos="1418"/>
-        </w:tabs>
-        <w:spacing w:line="276" w:lineRule="auto"/>
-        <w:ind w:left="567"/>
+        <w:t>saddle</w:t>
+      </w:r>
+      <w:proofErr w:type="gramEnd"/>
+      <w:r>
         <w:rPr>
           <w:b/>
           <w:color w:val="FF0000"/>
         </w:rPr>
-      </w:pPr>
-      <w:r>
-        <w:rPr>
-          <w:b/>
-          <w:color w:val="FF0000"/>
-        </w:rPr>
-        <w:t>saddle point ratio = 0.</w:t>
-      </w:r>
-      <w:r>
-        <w:rPr>
-          <w:b/>
-          <w:color w:val="FF0000"/>
-        </w:rPr>
-        <w:t>02</w:t>
+        <w:t xml:space="preserve"> point ratio = 0.02</w:t>
       </w:r>
     </w:p>
     <w:p>
@@ -6056,8 +6525,13 @@
         <w:spacing w:line="276" w:lineRule="auto"/>
         <w:ind w:left="567"/>
       </w:pPr>
-      <w:r>
-        <w:t>angular separation</w:t>
+      <w:proofErr w:type="gramStart"/>
+      <w:r>
+        <w:t>angular</w:t>
+      </w:r>
+      <w:proofErr w:type="gramEnd"/>
+      <w:r>
+        <w:t xml:space="preserve"> separation</w:t>
       </w:r>
     </w:p>
     <w:p>
@@ -6097,8 +6571,13 @@
         <w:t>-4</w:t>
       </w:r>
       <w:r>
-        <w:t xml:space="preserve"> rad = 0.026 deg</w:t>
-      </w:r>
+        <w:t xml:space="preserve"> rad = 0.026 </w:t>
+      </w:r>
+      <w:proofErr w:type="spellStart"/>
+      <w:r>
+        <w:t>deg</w:t>
+      </w:r>
+      <w:proofErr w:type="spellEnd"/>
     </w:p>
     <w:p>
       <w:pPr>
@@ -6140,6 +6619,10 @@
         <w:ind w:firstLine="567"/>
       </w:pPr>
       <w:r>
+        <w:rPr>
+          <w:noProof/>
+          <w:lang w:eastAsia="zh-CN"/>
+        </w:rPr>
         <w:drawing>
           <wp:anchor distT="0" distB="0" distL="114300" distR="114300" simplePos="0" relativeHeight="251695616" behindDoc="0" locked="0" layoutInCell="1" allowOverlap="1" wp14:anchorId="1E550B28" wp14:editId="3F99B7E7">
             <wp:simplePos x="0" y="0"/>
@@ -6280,149 +6763,146 @@
           <w:b/>
           <w:color w:val="FF0000"/>
         </w:rPr>
+        <w:t xml:space="preserve"> = 2 mm</w:t>
+      </w:r>
+    </w:p>
+    <w:p>
+      <w:pPr>
+        <w:tabs>
+          <w:tab w:val="left" w:pos="567"/>
+          <w:tab w:val="left" w:pos="1418"/>
+        </w:tabs>
+        <w:spacing w:line="276" w:lineRule="auto"/>
+        <w:ind w:left="567"/>
+      </w:pPr>
+      <w:r>
+        <w:rPr>
+          <w:i/>
+        </w:rPr>
+        <w:t>xS</w:t>
+      </w:r>
+      <w:r>
+        <w:rPr>
+          <w:vertAlign w:val="subscript"/>
+        </w:rPr>
+        <w:t>1</w:t>
+      </w:r>
+      <w:r>
+        <w:t xml:space="preserve"> = 4.91 </w:t>
+      </w:r>
+      <w:r>
+        <w:sym w:font="Symbol" w:char="F06D"/>
+      </w:r>
+      <w:r>
+        <w:t>m</w:t>
+      </w:r>
+      <w:proofErr w:type="gramStart"/>
+      <w:r>
+        <w:t xml:space="preserve">,  </w:t>
+      </w:r>
+      <w:r>
+        <w:rPr>
+          <w:i/>
+        </w:rPr>
+        <w:t>x</w:t>
+      </w:r>
+      <w:r>
+        <w:rPr>
+          <w:i/>
+          <w:vertAlign w:val="subscript"/>
+        </w:rPr>
+        <w:t>S</w:t>
+      </w:r>
+      <w:r>
+        <w:rPr>
+          <w:vertAlign w:val="subscript"/>
+        </w:rPr>
+        <w:t>2</w:t>
+      </w:r>
+      <w:proofErr w:type="gramEnd"/>
+      <w:r>
+        <w:t xml:space="preserve"> = -4.91 </w:t>
+      </w:r>
+      <w:r>
+        <w:sym w:font="Symbol" w:char="F06D"/>
+      </w:r>
+      <w:r>
+        <w:t>m</w:t>
+      </w:r>
+    </w:p>
+    <w:p>
+      <w:pPr>
+        <w:tabs>
+          <w:tab w:val="left" w:pos="567"/>
+          <w:tab w:val="left" w:pos="1418"/>
+        </w:tabs>
+        <w:spacing w:line="276" w:lineRule="auto"/>
+        <w:ind w:left="567"/>
+      </w:pPr>
+      <w:proofErr w:type="spellStart"/>
+      <w:proofErr w:type="gramStart"/>
+      <w:r>
+        <w:rPr>
+          <w:i/>
+        </w:rPr>
+        <w:t>z</w:t>
+      </w:r>
+      <w:r>
+        <w:rPr>
+          <w:i/>
+          <w:vertAlign w:val="subscript"/>
+        </w:rPr>
+        <w:t>P</w:t>
+      </w:r>
+      <w:proofErr w:type="spellEnd"/>
+      <w:proofErr w:type="gramEnd"/>
+      <w:r>
         <w:t xml:space="preserve"> = </w:t>
       </w:r>
       <w:r>
+        <w:rPr>
+          <w:i/>
+        </w:rPr>
+        <w:t xml:space="preserve">f </w:t>
+      </w:r>
+      <w:r>
+        <w:t>= 22 mm</w:t>
+      </w:r>
+    </w:p>
+    <w:p>
+      <w:pPr>
+        <w:tabs>
+          <w:tab w:val="left" w:pos="567"/>
+          <w:tab w:val="left" w:pos="1418"/>
+        </w:tabs>
+        <w:spacing w:line="276" w:lineRule="auto"/>
+        <w:ind w:left="567"/>
         <w:rPr>
           <w:b/>
           <w:color w:val="FF0000"/>
         </w:rPr>
-        <w:t>2</w:t>
-      </w:r>
+      </w:pPr>
+      <w:proofErr w:type="gramStart"/>
       <w:r>
         <w:rPr>
           <w:b/>
           <w:color w:val="FF0000"/>
         </w:rPr>
-        <w:t xml:space="preserve"> mm</w:t>
-      </w:r>
-    </w:p>
-    <w:p>
-      <w:pPr>
-        <w:tabs>
-          <w:tab w:val="left" w:pos="567"/>
-          <w:tab w:val="left" w:pos="1418"/>
-        </w:tabs>
-        <w:spacing w:line="276" w:lineRule="auto"/>
-        <w:ind w:left="567"/>
-      </w:pPr>
-      <w:r>
-        <w:rPr>
-          <w:i/>
-        </w:rPr>
-        <w:t>xS</w:t>
-      </w:r>
-      <w:r>
-        <w:rPr>
-          <w:vertAlign w:val="subscript"/>
-        </w:rPr>
-        <w:t>1</w:t>
-      </w:r>
-      <w:r>
-        <w:t xml:space="preserve"> = 4.91 </w:t>
-      </w:r>
-      <w:r>
-        <w:sym w:font="Symbol" w:char="F06D"/>
-      </w:r>
-      <w:r>
-        <w:t xml:space="preserve">m,  </w:t>
-      </w:r>
-      <w:r>
-        <w:rPr>
-          <w:i/>
-        </w:rPr>
-        <w:t>x</w:t>
-      </w:r>
-      <w:r>
-        <w:rPr>
-          <w:i/>
-          <w:vertAlign w:val="subscript"/>
-        </w:rPr>
-        <w:t>S</w:t>
-      </w:r>
-      <w:r>
-        <w:rPr>
-          <w:vertAlign w:val="subscript"/>
-        </w:rPr>
-        <w:t>2</w:t>
-      </w:r>
-      <w:r>
-        <w:t xml:space="preserve"> = -4.91 </w:t>
-      </w:r>
-      <w:r>
-        <w:sym w:font="Symbol" w:char="F06D"/>
-      </w:r>
-      <w:r>
-        <w:t>m</w:t>
-      </w:r>
-    </w:p>
-    <w:p>
-      <w:pPr>
-        <w:tabs>
-          <w:tab w:val="left" w:pos="567"/>
-          <w:tab w:val="left" w:pos="1418"/>
-        </w:tabs>
-        <w:spacing w:line="276" w:lineRule="auto"/>
-        <w:ind w:left="567"/>
-      </w:pPr>
-      <w:r>
-        <w:rPr>
-          <w:i/>
-        </w:rPr>
-        <w:t>z</w:t>
-      </w:r>
-      <w:r>
-        <w:rPr>
-          <w:i/>
-          <w:vertAlign w:val="subscript"/>
-        </w:rPr>
-        <w:t>P</w:t>
-      </w:r>
-      <w:r>
-        <w:t xml:space="preserve"> = </w:t>
-      </w:r>
-      <w:r>
-        <w:rPr>
-          <w:i/>
-        </w:rPr>
-        <w:t xml:space="preserve">f </w:t>
-      </w:r>
-      <w:r>
-        <w:t>= 22 mm</w:t>
-      </w:r>
-    </w:p>
-    <w:p>
-      <w:pPr>
-        <w:tabs>
-          <w:tab w:val="left" w:pos="567"/>
-          <w:tab w:val="left" w:pos="1418"/>
-        </w:tabs>
-        <w:spacing w:line="276" w:lineRule="auto"/>
-        <w:ind w:left="567"/>
+        <w:t>saddle</w:t>
+      </w:r>
+      <w:proofErr w:type="gramEnd"/>
+      <w:r>
         <w:rPr>
           <w:b/>
           <w:color w:val="FF0000"/>
         </w:rPr>
-      </w:pPr>
+        <w:t xml:space="preserve"> point ratio = 0.0</w:t>
+      </w:r>
       <w:r>
         <w:rPr>
           <w:b/>
           <w:color w:val="FF0000"/>
         </w:rPr>
-        <w:t>saddle point ratio = 0.</w:t>
-      </w:r>
-      <w:r>
-        <w:rPr>
-          <w:b/>
-          <w:color w:val="FF0000"/>
-        </w:rPr>
-        <w:t>0</w:t>
-      </w:r>
-      <w:r>
-        <w:rPr>
-          <w:b/>
-          <w:color w:val="FF0000"/>
-        </w:rPr>
         <w:t>7</w:t>
       </w:r>
     </w:p>
@@ -6435,8 +6915,13 @@
         <w:spacing w:line="276" w:lineRule="auto"/>
         <w:ind w:left="567"/>
       </w:pPr>
-      <w:r>
-        <w:t>angular separation</w:t>
+      <w:proofErr w:type="gramStart"/>
+      <w:r>
+        <w:t>angular</w:t>
+      </w:r>
+      <w:proofErr w:type="gramEnd"/>
+      <w:r>
+        <w:t xml:space="preserve"> separation</w:t>
       </w:r>
     </w:p>
     <w:p>
@@ -6476,8 +6961,13 @@
         <w:t>-4</w:t>
       </w:r>
       <w:r>
-        <w:t xml:space="preserve"> rad = 0.026 deg</w:t>
-      </w:r>
+        <w:t xml:space="preserve"> rad = 0.026 </w:t>
+      </w:r>
+      <w:proofErr w:type="spellStart"/>
+      <w:r>
+        <w:t>deg</w:t>
+      </w:r>
+      <w:proofErr w:type="spellEnd"/>
     </w:p>
     <w:p>
       <w:pPr>
@@ -6508,8 +6998,13 @@
         </w:tabs>
         <w:ind w:left="567" w:right="657"/>
       </w:pPr>
-      <w:r>
-        <w:t>Fig. 8.   Resolution is improved by decreasing the wavelength and increasing the size of the aperture.</w:t>
+      <w:proofErr w:type="gramStart"/>
+      <w:r>
+        <w:t>Fig. 8.</w:t>
+      </w:r>
+      <w:proofErr w:type="gramEnd"/>
+      <w:r>
+        <w:t xml:space="preserve">   Resolution is improved by decreasing the wavelength and increasing the size of the aperture.</w:t>
       </w:r>
     </w:p>
     <w:p/>
@@ -6563,10 +7058,7 @@
         <w:t xml:space="preserve"> </w:t>
       </w:r>
       <w:r>
-        <w:t xml:space="preserve"> = 4.</w:t>
-      </w:r>
-      <w:r>
-        <w:t>46</w:t>
+        <w:t xml:space="preserve"> = 4.46</w:t>
       </w:r>
       <w:r>
         <w:sym w:font="Symbol" w:char="F0B4"/>
@@ -6581,10 +7073,7 @@
         <w:t>-4</w:t>
       </w:r>
       <w:r>
-        <w:t xml:space="preserve"> rad </w:t>
-      </w:r>
-      <w:r>
-        <w:t xml:space="preserve">for the situation when the two sources can be just resolved according to the Rayleigh criterion (saddle point ration ~ 0.74). The distance </w:t>
+        <w:t xml:space="preserve"> rad for the situation when the two sources can be just resolved according to the Rayleigh criterion (saddle point ration ~ 0.74). The distance </w:t>
       </w:r>
       <w:r>
         <w:rPr>
@@ -6645,16 +7134,18 @@
         <w:sym w:font="Symbol" w:char="F071"/>
       </w:r>
       <w:r>
-        <w:t xml:space="preserve"> = (22x10-3)(</w:t>
-      </w:r>
+        <w:t xml:space="preserve"> = (22x10-3</w:t>
+      </w:r>
+      <w:proofErr w:type="gramStart"/>
+      <w:r>
+        <w:t>)(</w:t>
+      </w:r>
+      <w:proofErr w:type="gramEnd"/>
       <w:r>
         <w:t xml:space="preserve"> </w:t>
       </w:r>
       <w:r>
-        <w:t>4.</w:t>
-      </w:r>
-      <w:r>
-        <w:t>46</w:t>
+        <w:t>4.46</w:t>
       </w:r>
       <w:r>
         <w:sym w:font="Symbol" w:char="F0B4"/>
@@ -6708,8 +7199,6 @@
       <w:r>
         <w:t>.</w:t>
       </w:r>
-      <w:bookmarkStart w:id="0" w:name="_GoBack"/>
-      <w:bookmarkEnd w:id="0"/>
       <w:r>
         <w:t xml:space="preserve"> </w:t>
       </w:r>
@@ -6865,7 +7354,7 @@
         <w:rStyle w:val="PageNumber"/>
         <w:noProof/>
       </w:rPr>
-      <w:t>1</w:t>
+      <w:t>11</w:t>
     </w:r>
     <w:r>
       <w:rPr>
@@ -6883,20 +7372,6 @@
         <w:szCs w:val="20"/>
       </w:rPr>
     </w:pPr>
-    <w:r>
-      <w:rPr>
-        <w:sz w:val="20"/>
-        <w:szCs w:val="20"/>
-      </w:rPr>
-      <w:t>Doing Physics with Matlab</w:t>
-    </w:r>
-    <w:r>
-      <w:rPr>
-        <w:sz w:val="20"/>
-        <w:szCs w:val="20"/>
-      </w:rPr>
-      <w:t xml:space="preserve">     op_gui_circle.docx</w:t>
-    </w:r>
   </w:p>
 </w:ftr>
 </file>
@@ -7766,6 +8241,7 @@
     <w:uiPriority w:val="59"/>
     <w:rsid w:val="003B1197"/>
     <w:tblPr>
+      <w:tblInd w:w="0" w:type="dxa"/>
       <w:tblBorders>
         <w:top w:val="single" w:sz="4" w:space="0" w:color="auto"/>
         <w:left w:val="single" w:sz="4" w:space="0" w:color="auto"/>
@@ -7774,6 +8250,12 @@
         <w:insideH w:val="single" w:sz="4" w:space="0" w:color="auto"/>
         <w:insideV w:val="single" w:sz="4" w:space="0" w:color="auto"/>
       </w:tblBorders>
+      <w:tblCellMar>
+        <w:top w:w="0" w:type="dxa"/>
+        <w:left w:w="108" w:type="dxa"/>
+        <w:bottom w:w="0" w:type="dxa"/>
+        <w:right w:w="108" w:type="dxa"/>
+      </w:tblCellMar>
     </w:tblPr>
   </w:style>
   <w:style w:type="paragraph" w:styleId="ListParagraph">
@@ -8180,6 +8662,7 @@
     <w:uiPriority w:val="59"/>
     <w:rsid w:val="003B1197"/>
     <w:tblPr>
+      <w:tblInd w:w="0" w:type="dxa"/>
       <w:tblBorders>
         <w:top w:val="single" w:sz="4" w:space="0" w:color="auto"/>
         <w:left w:val="single" w:sz="4" w:space="0" w:color="auto"/>
@@ -8188,6 +8671,12 @@
         <w:insideH w:val="single" w:sz="4" w:space="0" w:color="auto"/>
         <w:insideV w:val="single" w:sz="4" w:space="0" w:color="auto"/>
       </w:tblBorders>
+      <w:tblCellMar>
+        <w:top w:w="0" w:type="dxa"/>
+        <w:left w:w="108" w:type="dxa"/>
+        <w:bottom w:w="0" w:type="dxa"/>
+        <w:right w:w="108" w:type="dxa"/>
+      </w:tblCellMar>
     </w:tblPr>
   </w:style>
   <w:style w:type="paragraph" w:styleId="ListParagraph">
@@ -8596,7 +9085,7 @@
 </file>
 
 <file path=customXml/itemProps1.xml><?xml version="1.0" encoding="utf-8"?>
-<ds:datastoreItem xmlns:ds="http://schemas.openxmlformats.org/officeDocument/2006/customXml" ds:itemID="{BCBA6C96-F190-4B25-ABE7-5472CA8E2C31}">
+<ds:datastoreItem xmlns:ds="http://schemas.openxmlformats.org/officeDocument/2006/customXml" ds:itemID="{287CBA43-AD02-43F4-B211-525DD0CF4505}">
   <ds:schemaRefs>
     <ds:schemaRef ds:uri="http://schemas.openxmlformats.org/officeDocument/2006/bibliography"/>
   </ds:schemaRefs>
